--- a/report.docx
+++ b/report.docx
@@ -32,7 +32,7 @@
         <w:pStyle w:val="Heading1"/>
       </w:pPr>
       <w:r>
-        <w:t>How to use</w:t>
+        <w:t>System Description</w:t>
       </w:r>
     </w:p>
     <w:p>
@@ -43,13 +43,31 @@
         <w:t xml:space="preserve"> open an account by giving their info, and then</w:t>
       </w:r>
       <w:r>
-        <w:t xml:space="preserve"> can sign into their accounts. They can build </w:t>
+        <w:t xml:space="preserve"> can sign into their accounts</w:t>
+      </w:r>
+      <w:r>
+        <w:t xml:space="preserve"> and paying the for the service</w:t>
+      </w:r>
+      <w:r>
+        <w:t>.</w:t>
+      </w:r>
+      <w:r>
+        <w:t xml:space="preserve"> As soon as they pay, an account will be created for them.</w:t>
+      </w:r>
+      <w:r>
+        <w:t xml:space="preserve"> They can build </w:t>
       </w:r>
       <w:r>
         <w:t>up to</w:t>
       </w:r>
       <w:r>
-        <w:t xml:space="preserve"> 5 accounts. Account 1 is always for the customer</w:t>
+        <w:t xml:space="preserve"> 5 accounts. Account 1 is always</w:t>
+      </w:r>
+      <w:r>
+        <w:t xml:space="preserve"> considered</w:t>
+      </w:r>
+      <w:r>
+        <w:t xml:space="preserve"> for the customer</w:t>
       </w:r>
       <w:r>
         <w:t xml:space="preserve"> himself or herself</w:t>
@@ -97,10 +115,7 @@
         <w:t xml:space="preserve"> </w:t>
       </w:r>
       <w:r>
-        <w:t>through stored</w:t>
-      </w:r>
-      <w:r>
-        <w:t xml:space="preserve"> procedures for enhanced security </w:t>
+        <w:t xml:space="preserve">through stored procedures for enhanced security </w:t>
       </w:r>
       <w:r>
         <w:t xml:space="preserve">by </w:t>
@@ -109,16 +124,87 @@
         <w:t>title</w:t>
       </w:r>
       <w:r>
-        <w:t xml:space="preserve"> or actors, or look for movies ratings more than a given value. </w:t>
-      </w:r>
-      <w:r>
-        <w:t xml:space="preserve">Also each account can generate </w:t>
+        <w:t xml:space="preserve"> or actors, or </w:t>
+      </w:r>
+      <w:r>
+        <w:t>filter</w:t>
+      </w:r>
+      <w:r>
+        <w:t xml:space="preserve"> ratings more than a given value. </w:t>
+      </w:r>
+      <w:r>
+        <w:t>Also</w:t>
+      </w:r>
+      <w:r>
+        <w:t>,</w:t>
+      </w:r>
+      <w:r>
+        <w:t xml:space="preserve"> each account can generate </w:t>
       </w:r>
       <w:r>
         <w:t>multiple</w:t>
       </w:r>
       <w:r>
         <w:t xml:space="preserve"> report in case of a problem.</w:t>
+      </w:r>
+      <w:r>
+        <w:t xml:space="preserve"> Movies must have title, and id. Others fields might be null. The movies may be added to account playlist. Watching history is recorded for all accounts. If a user is, deleted, its history will be kept for data analysis purposes. </w:t>
+      </w:r>
+    </w:p>
+    <w:p/>
+    <w:p>
+      <w:r>
+        <w:rPr>
+          <w:noProof/>
+        </w:rPr>
+        <w:lastRenderedPageBreak/>
+        <w:drawing>
+          <wp:inline distT="0" distB="0" distL="0" distR="0" wp14:anchorId="4C76967D" wp14:editId="5D2FF00D">
+            <wp:extent cx="5943600" cy="5658485"/>
+            <wp:effectExtent l="0" t="0" r="0" b="0"/>
+            <wp:docPr id="2" name="Picture 2"/>
+            <wp:cNvGraphicFramePr>
+              <a:graphicFrameLocks xmlns:a="http://schemas.openxmlformats.org/drawingml/2006/main" noChangeAspect="1"/>
+            </wp:cNvGraphicFramePr>
+            <a:graphic xmlns:a="http://schemas.openxmlformats.org/drawingml/2006/main">
+              <a:graphicData uri="http://schemas.openxmlformats.org/drawingml/2006/picture">
+                <pic:pic xmlns:pic="http://schemas.openxmlformats.org/drawingml/2006/picture">
+                  <pic:nvPicPr>
+                    <pic:cNvPr id="2" name="Picture 2"/>
+                    <pic:cNvPicPr/>
+                  </pic:nvPicPr>
+                  <pic:blipFill>
+                    <a:blip r:embed="rId4">
+                      <a:extLst>
+                        <a:ext uri="{28A0092B-C50C-407E-A947-70E740481C1C}">
+                          <a14:useLocalDpi xmlns:a14="http://schemas.microsoft.com/office/drawing/2010/main" val="0"/>
+                        </a:ext>
+                      </a:extLst>
+                    </a:blip>
+                    <a:stretch>
+                      <a:fillRect/>
+                    </a:stretch>
+                  </pic:blipFill>
+                  <pic:spPr>
+                    <a:xfrm>
+                      <a:off x="0" y="0"/>
+                      <a:ext cx="5943600" cy="5658485"/>
+                    </a:xfrm>
+                    <a:prstGeom prst="rect">
+                      <a:avLst/>
+                    </a:prstGeom>
+                  </pic:spPr>
+                </pic:pic>
+              </a:graphicData>
+            </a:graphic>
+          </wp:inline>
+        </w:drawing>
+      </w:r>
+    </w:p>
+    <w:p/>
+    <w:p>
+      <w:r>
+        <w:br w:type="page"/>
       </w:r>
     </w:p>
     <w:p/>
@@ -139,13 +225,33 @@
         <w:t xml:space="preserve">There is no multi-valued properties (1NF), No partial dependency (2NF) and no Transitional dependency (3NF). </w:t>
       </w:r>
       <w:r>
-        <w:t xml:space="preserve">All the datatypes, constraints, triggers, indexes and many other details can be found in the file named. “ </w:t>
-      </w:r>
-      <w:r>
-        <w:t>Entire Code_Forward Engineering.docx</w:t>
-      </w:r>
-      <w:r>
-        <w:t>”. Here just very briefly the structure of the tables are discussed.</w:t>
+        <w:t>All the datatypes, constraints, triggers, indexes and many other details can be found in the file named. “</w:t>
+      </w:r>
+      <w:r>
+        <w:t xml:space="preserve">Entire </w:t>
+      </w:r>
+      <w:proofErr w:type="spellStart"/>
+      <w:r>
+        <w:t>Code_Forward</w:t>
+      </w:r>
+      <w:proofErr w:type="spellEnd"/>
+      <w:r>
+        <w:t xml:space="preserve"> Engineering.docx</w:t>
+      </w:r>
+      <w:r>
+        <w:t>”. Here just very briefly the structure</w:t>
+      </w:r>
+      <w:r>
+        <w:t>s</w:t>
+      </w:r>
+      <w:r>
+        <w:t xml:space="preserve"> of the tables </w:t>
+      </w:r>
+      <w:r>
+        <w:t>are</w:t>
+      </w:r>
+      <w:r>
+        <w:t xml:space="preserve"> discussed.</w:t>
       </w:r>
     </w:p>
     <w:p>
@@ -165,7 +271,15 @@
         <w:t>,</w:t>
       </w:r>
       <w:r>
-        <w:t xml:space="preserve"> Adds_to_Playlist,</w:t>
+        <w:t xml:space="preserve"> </w:t>
+      </w:r>
+      <w:proofErr w:type="spellStart"/>
+      <w:r>
+        <w:t>Adds_to_Playlist</w:t>
+      </w:r>
+      <w:proofErr w:type="spellEnd"/>
+      <w:r>
+        <w:t>,</w:t>
       </w:r>
       <w:r>
         <w:t xml:space="preserve"> Report and last but not least, Movie.</w:t>
@@ -173,14 +287,30 @@
     </w:p>
     <w:p>
       <w:r>
-        <w:t>User: First Name, Last Name, Username, and credit</w:t>
-      </w:r>
-      <w:r>
-        <w:t xml:space="preserve"> </w:t>
+        <w:t xml:space="preserve">User: First Name, Last Name, Username, and </w:t>
+      </w:r>
+      <w:proofErr w:type="spellStart"/>
+      <w:r>
+        <w:t>credit</w:t>
+      </w:r>
+      <w:r>
+        <w:t>_</w:t>
       </w:r>
       <w:r>
         <w:t>card</w:t>
       </w:r>
+      <w:r>
+        <w:t>_no</w:t>
+      </w:r>
+      <w:proofErr w:type="spellEnd"/>
+      <w:r>
+        <w:t xml:space="preserve">, </w:t>
+      </w:r>
+      <w:proofErr w:type="spellStart"/>
+      <w:r>
+        <w:t>Billing_Address</w:t>
+      </w:r>
+      <w:proofErr w:type="spellEnd"/>
     </w:p>
     <w:p>
       <w:r>
@@ -191,22 +321,25 @@
     <w:p>
       <w:r>
         <w:tab/>
-        <w:t xml:space="preserve">First_Name </w:t>
-      </w:r>
-      <w:r>
-        <w:t>Not NULL</w:t>
+      </w:r>
+      <w:proofErr w:type="spellStart"/>
+      <w:r>
+        <w:t>First_Name</w:t>
+      </w:r>
+      <w:proofErr w:type="spellEnd"/>
+      <w:r>
+        <w:t xml:space="preserve"> Not NULL</w:t>
       </w:r>
     </w:p>
     <w:p>
       <w:r>
         <w:tab/>
       </w:r>
-      <w:r>
-        <w:t>Last</w:t>
-      </w:r>
-      <w:r>
-        <w:t>_Name</w:t>
-      </w:r>
+      <w:proofErr w:type="spellStart"/>
+      <w:r>
+        <w:t>Last_Name</w:t>
+      </w:r>
+      <w:proofErr w:type="spellEnd"/>
       <w:r>
         <w:t xml:space="preserve"> Not NULL</w:t>
       </w:r>
@@ -266,8 +399,15 @@
         <w:ind w:left="720"/>
       </w:pPr>
       <w:r>
-        <w:lastRenderedPageBreak/>
-        <w:t>Constraint -&gt; Check (Account_Number&lt;=5)</w:t>
+        <w:t>Constraint -&gt; Check (</w:t>
+      </w:r>
+      <w:proofErr w:type="spellStart"/>
+      <w:r>
+        <w:t>Account_Number</w:t>
+      </w:r>
+      <w:proofErr w:type="spellEnd"/>
+      <w:r>
+        <w:t>&lt;=5)</w:t>
       </w:r>
       <w:r>
         <w:t xml:space="preserve"> </w:t>
@@ -279,18 +419,39 @@
     </w:p>
     <w:p>
       <w:r>
-        <w:t>Bill: ID, start date,  monthly</w:t>
-      </w:r>
+        <w:t xml:space="preserve">Bill: ID, start </w:t>
+      </w:r>
+      <w:proofErr w:type="gramStart"/>
+      <w:r>
+        <w:t xml:space="preserve">date,  </w:t>
+      </w:r>
+      <w:proofErr w:type="spellStart"/>
+      <w:r>
+        <w:t>monthly</w:t>
+      </w:r>
+      <w:proofErr w:type="gramEnd"/>
       <w:r>
         <w:t>_</w:t>
       </w:r>
       <w:r>
-        <w:t>fee, Username (who pays)</w:t>
-      </w:r>
-    </w:p>
-    <w:p>
-      <w:r>
-        <w:t>This bill is monthly, so it does not have end_date to avoid transitional dependency.</w:t>
+        <w:t>fee</w:t>
+      </w:r>
+      <w:proofErr w:type="spellEnd"/>
+      <w:r>
+        <w:t>, Username (who pays)</w:t>
+      </w:r>
+    </w:p>
+    <w:p>
+      <w:r>
+        <w:t xml:space="preserve">This bill is monthly, so it does not have </w:t>
+      </w:r>
+      <w:proofErr w:type="spellStart"/>
+      <w:r>
+        <w:t>end_date</w:t>
+      </w:r>
+      <w:proofErr w:type="spellEnd"/>
+      <w:r>
+        <w:t xml:space="preserve"> to avoid transitional dependency.</w:t>
       </w:r>
     </w:p>
     <w:p>
@@ -306,13 +467,199 @@
         <w:ind w:left="720"/>
       </w:pPr>
       <w:r>
-        <w:t xml:space="preserve">Foreign Key (Username) refers to </w:t>
-      </w:r>
+        <w:t xml:space="preserve">Foreign Key (Username) refers to Account table (Username) </w:t>
+      </w:r>
+    </w:p>
+    <w:p>
+      <w:pPr>
+        <w:ind w:left="720"/>
+      </w:pPr>
+      <w:proofErr w:type="spellStart"/>
+      <w:r>
+        <w:t>Monthly_Fee</w:t>
+      </w:r>
+      <w:proofErr w:type="spellEnd"/>
+      <w:r>
+        <w:t xml:space="preserve"> Not NULL</w:t>
+      </w:r>
+    </w:p>
+    <w:p>
+      <w:r>
+        <w:t xml:space="preserve"> </w:t>
+      </w:r>
+      <w:r>
+        <w:tab/>
+      </w:r>
+      <w:proofErr w:type="spellStart"/>
+      <w:r>
+        <w:t>Start_Date</w:t>
+      </w:r>
+      <w:proofErr w:type="spellEnd"/>
+      <w:r>
+        <w:t xml:space="preserve"> Not NULL</w:t>
+      </w:r>
+    </w:p>
+    <w:p>
+      <w:r>
+        <w:t>This table is to keep track of watch history</w:t>
+      </w:r>
+      <w:r>
+        <w:tab/>
+      </w:r>
+    </w:p>
+    <w:p>
+      <w:r>
+        <w:t xml:space="preserve">Watches: Date, </w:t>
+      </w:r>
+      <w:proofErr w:type="spellStart"/>
+      <w:r>
+        <w:t>Account_Number</w:t>
+      </w:r>
+      <w:proofErr w:type="spellEnd"/>
+      <w:r>
+        <w:t xml:space="preserve">, Username, </w:t>
+      </w:r>
+      <w:proofErr w:type="spellStart"/>
+      <w:r>
+        <w:t>Movie_ID</w:t>
+      </w:r>
+      <w:proofErr w:type="spellEnd"/>
+    </w:p>
+    <w:p>
+      <w:pPr>
+        <w:ind w:left="720"/>
+      </w:pPr>
+      <w:r>
+        <w:t xml:space="preserve">Primary Key (Date, </w:t>
+      </w:r>
+      <w:proofErr w:type="spellStart"/>
+      <w:r>
+        <w:t>Account_Number</w:t>
+      </w:r>
+      <w:proofErr w:type="spellEnd"/>
+      <w:r>
+        <w:t xml:space="preserve">, Username, </w:t>
+      </w:r>
+      <w:proofErr w:type="spellStart"/>
+      <w:r>
+        <w:t>Movie_ID</w:t>
+      </w:r>
+      <w:proofErr w:type="spellEnd"/>
+      <w:r>
+        <w:t>)</w:t>
+      </w:r>
+    </w:p>
+    <w:p>
+      <w:pPr>
+        <w:ind w:left="720"/>
+      </w:pPr>
+      <w:r>
+        <w:t xml:space="preserve">Foreign Key (Username) refers to Account table (Username) </w:t>
+      </w:r>
+    </w:p>
+    <w:p>
+      <w:pPr>
+        <w:ind w:left="720"/>
+      </w:pPr>
+      <w:r>
+        <w:t>Foreign Key (</w:t>
+      </w:r>
+      <w:proofErr w:type="spellStart"/>
+      <w:r>
+        <w:t>Account_Number</w:t>
+      </w:r>
+      <w:proofErr w:type="spellEnd"/>
+      <w:r>
+        <w:t>) refers to Account table (</w:t>
+      </w:r>
+      <w:proofErr w:type="spellStart"/>
+      <w:r>
+        <w:t>Account_Number</w:t>
+      </w:r>
+      <w:proofErr w:type="spellEnd"/>
+      <w:r>
+        <w:t>)</w:t>
+      </w:r>
+    </w:p>
+    <w:p>
+      <w:pPr>
+        <w:ind w:left="720"/>
+      </w:pPr>
+      <w:r>
+        <w:lastRenderedPageBreak/>
+        <w:t>Foreign Key (</w:t>
+      </w:r>
+      <w:proofErr w:type="spellStart"/>
+      <w:r>
+        <w:t>Movie_Id</w:t>
+      </w:r>
+      <w:proofErr w:type="spellEnd"/>
+      <w:r>
+        <w:t xml:space="preserve">) refers to Movie table (ID) </w:t>
+      </w:r>
+    </w:p>
+    <w:p/>
+    <w:p>
+      <w:r>
+        <w:t>This table is the playlist</w:t>
+      </w:r>
+      <w:r>
+        <w:tab/>
+      </w:r>
+    </w:p>
+    <w:p>
+      <w:proofErr w:type="spellStart"/>
+      <w:r>
+        <w:t>Adds_to_Playlist</w:t>
+      </w:r>
+      <w:proofErr w:type="spellEnd"/>
+      <w:r>
+        <w:t xml:space="preserve">: </w:t>
+      </w:r>
+      <w:proofErr w:type="spellStart"/>
+      <w:r>
+        <w:t>Account_Number</w:t>
+      </w:r>
+      <w:proofErr w:type="spellEnd"/>
+      <w:r>
+        <w:t xml:space="preserve">, Username, </w:t>
+      </w:r>
+      <w:proofErr w:type="spellStart"/>
+      <w:r>
+        <w:t>Movie_ID</w:t>
+      </w:r>
+      <w:proofErr w:type="spellEnd"/>
+    </w:p>
+    <w:p>
+      <w:pPr>
+        <w:ind w:left="720"/>
+      </w:pPr>
+      <w:r>
+        <w:t xml:space="preserve">Primary Key </w:t>
+      </w:r>
+      <w:proofErr w:type="gramStart"/>
+      <w:r>
+        <w:t xml:space="preserve">( </w:t>
+      </w:r>
+      <w:proofErr w:type="spellStart"/>
       <w:r>
         <w:t>Account</w:t>
       </w:r>
-      <w:r>
-        <w:t xml:space="preserve"> table (Username) </w:t>
+      <w:proofErr w:type="gramEnd"/>
+      <w:r>
+        <w:t>_Number</w:t>
+      </w:r>
+      <w:proofErr w:type="spellEnd"/>
+      <w:r>
+        <w:t xml:space="preserve">, Username, </w:t>
+      </w:r>
+      <w:proofErr w:type="spellStart"/>
+      <w:r>
+        <w:t>Movie_ID</w:t>
+      </w:r>
+      <w:proofErr w:type="spellEnd"/>
+      <w:r>
+        <w:t>)</w:t>
       </w:r>
     </w:p>
     <w:p>
@@ -320,32 +667,7 @@
         <w:ind w:left="720"/>
       </w:pPr>
       <w:r>
-        <w:t>Monthly_Fee Not NULL</w:t>
-      </w:r>
-    </w:p>
-    <w:p>
-      <w:r>
-        <w:t xml:space="preserve"> </w:t>
-      </w:r>
-      <w:r>
-        <w:tab/>
-        <w:t>Start_Date Not NULL</w:t>
-      </w:r>
-    </w:p>
-    <w:p>
-      <w:r>
-        <w:t>This table is to keep track of watch history</w:t>
-      </w:r>
-      <w:r>
-        <w:tab/>
-      </w:r>
-    </w:p>
-    <w:p>
-      <w:r>
-        <w:t>Watches</w:t>
-      </w:r>
-      <w:r>
-        <w:t>: Date, Account_Number, Username, Movie_ID</w:t>
+        <w:t xml:space="preserve">Foreign Key (Username) refers to Account table (Username) </w:t>
       </w:r>
     </w:p>
     <w:p>
@@ -353,116 +675,36 @@
         <w:ind w:left="720"/>
       </w:pPr>
       <w:r>
-        <w:t>Primary Key (</w:t>
-      </w:r>
-      <w:r>
-        <w:t>Date, Account_Number, Username, Movie_ID</w:t>
-      </w:r>
+        <w:t>Foreign Key (</w:t>
+      </w:r>
+      <w:proofErr w:type="spellStart"/>
+      <w:r>
+        <w:t>Account_Number</w:t>
+      </w:r>
+      <w:proofErr w:type="spellEnd"/>
+      <w:r>
+        <w:t>) refers to Account table (</w:t>
+      </w:r>
+      <w:proofErr w:type="spellStart"/>
+      <w:r>
+        <w:t>Account_Number</w:t>
+      </w:r>
+      <w:proofErr w:type="spellEnd"/>
       <w:r>
         <w:t>)</w:t>
       </w:r>
     </w:p>
     <w:p>
-      <w:pPr>
-        <w:ind w:left="720"/>
-      </w:pPr>
-      <w:r>
-        <w:t xml:space="preserve">Foreign Key (Username) refers to </w:t>
-      </w:r>
-      <w:r>
-        <w:t xml:space="preserve">Account </w:t>
-      </w:r>
-      <w:r>
-        <w:t xml:space="preserve">table (Username) </w:t>
-      </w:r>
-    </w:p>
-    <w:p>
-      <w:pPr>
-        <w:ind w:left="720"/>
-      </w:pPr>
-      <w:r>
-        <w:t>Foreign Key (</w:t>
-      </w:r>
-      <w:r>
-        <w:t>Account_Number</w:t>
-      </w:r>
-      <w:r>
-        <w:t>) refers to Account table (Account_Number)</w:t>
-      </w:r>
-    </w:p>
-    <w:p>
-      <w:pPr>
-        <w:ind w:left="720"/>
-      </w:pPr>
-      <w:r>
-        <w:t>Foreign Key (</w:t>
-      </w:r>
+      <w:r>
+        <w:t xml:space="preserve"> Foreign Key (</w:t>
+      </w:r>
+      <w:proofErr w:type="spellStart"/>
       <w:r>
         <w:t>Movie_Id</w:t>
       </w:r>
-      <w:r>
-        <w:t xml:space="preserve">) refers to </w:t>
-      </w:r>
-      <w:r>
-        <w:t xml:space="preserve">Movie </w:t>
-      </w:r>
-      <w:r>
-        <w:t>table (</w:t>
-      </w:r>
-      <w:r>
-        <w:t>ID</w:t>
-      </w:r>
-      <w:r>
-        <w:t xml:space="preserve">) </w:t>
-      </w:r>
-    </w:p>
-    <w:p/>
-    <w:p>
-      <w:r>
-        <w:t xml:space="preserve">This table is </w:t>
-      </w:r>
-      <w:r>
-        <w:t>the playlist</w:t>
-      </w:r>
-      <w:r>
-        <w:tab/>
-      </w:r>
-    </w:p>
-    <w:p>
-      <w:r>
-        <w:t>Adds_to_Playlist</w:t>
-      </w:r>
-      <w:r>
-        <w:t>: Account_Number, Username, Movie_ID</w:t>
-      </w:r>
-    </w:p>
-    <w:p>
-      <w:pPr>
-        <w:ind w:left="720"/>
-      </w:pPr>
-      <w:r>
-        <w:t>Primary Key ( Account_Number, Username, Movie_ID)</w:t>
-      </w:r>
-    </w:p>
-    <w:p>
-      <w:pPr>
-        <w:ind w:left="720"/>
-      </w:pPr>
-      <w:r>
-        <w:t xml:space="preserve">Foreign Key (Username) refers to Account table (Username) </w:t>
-      </w:r>
-    </w:p>
-    <w:p>
-      <w:pPr>
-        <w:ind w:left="720"/>
-      </w:pPr>
-      <w:r>
-        <w:t>Foreign Key (Account_Number) refers to Account table (Account_Number)</w:t>
-      </w:r>
-    </w:p>
-    <w:p>
-      <w:r>
-        <w:t xml:space="preserve"> Foreign Key (Movie_Id) refers to Movie table (ID)</w:t>
+      <w:proofErr w:type="spellEnd"/>
+      <w:r>
+        <w:t>) refers to Movie table (ID)</w:t>
       </w:r>
     </w:p>
     <w:p/>
@@ -480,19 +722,44 @@
     </w:p>
     <w:p>
       <w:r>
+        <w:t xml:space="preserve">Report: </w:t>
+      </w:r>
+      <w:proofErr w:type="spellStart"/>
+      <w:r>
+        <w:t>Report_ID</w:t>
+      </w:r>
+      <w:proofErr w:type="spellEnd"/>
+      <w:r>
+        <w:t xml:space="preserve">, Username, Description, </w:t>
+      </w:r>
+      <w:proofErr w:type="spellStart"/>
+      <w:r>
+        <w:t>Account_Number</w:t>
+      </w:r>
+      <w:proofErr w:type="spellEnd"/>
+    </w:p>
+    <w:p>
+      <w:pPr>
+        <w:ind w:left="720"/>
+      </w:pPr>
+      <w:r>
+        <w:t xml:space="preserve">Primary Key </w:t>
+      </w:r>
+      <w:proofErr w:type="gramStart"/>
+      <w:r>
+        <w:t xml:space="preserve">( </w:t>
+      </w:r>
+      <w:proofErr w:type="spellStart"/>
+      <w:r>
         <w:t>Report</w:t>
       </w:r>
-      <w:r>
-        <w:t xml:space="preserve">: </w:t>
-      </w:r>
-      <w:r>
-        <w:t>Report_ID</w:t>
-      </w:r>
-      <w:r>
-        <w:t xml:space="preserve">, Username, </w:t>
-      </w:r>
-      <w:r>
-        <w:t>Description, Account_Number</w:t>
+      <w:proofErr w:type="gramEnd"/>
+      <w:r>
+        <w:t>_ID</w:t>
+      </w:r>
+      <w:proofErr w:type="spellEnd"/>
+      <w:r>
+        <w:t>)</w:t>
       </w:r>
     </w:p>
     <w:p>
@@ -500,13 +767,7 @@
         <w:ind w:left="720"/>
       </w:pPr>
       <w:r>
-        <w:t xml:space="preserve">Primary Key ( </w:t>
-      </w:r>
-      <w:r>
-        <w:t>Report</w:t>
-      </w:r>
-      <w:r>
-        <w:t>_ID)</w:t>
+        <w:t xml:space="preserve">Foreign Key (Username) refers to Account table (Username) </w:t>
       </w:r>
     </w:p>
     <w:p>
@@ -514,84 +775,99 @@
         <w:ind w:left="720"/>
       </w:pPr>
       <w:r>
-        <w:t xml:space="preserve">Foreign Key (Username) refers to Account table (Username) </w:t>
-      </w:r>
-    </w:p>
-    <w:p>
-      <w:pPr>
-        <w:ind w:left="720"/>
-      </w:pPr>
-      <w:r>
         <w:t>Description Not NULL, there must be a description</w:t>
       </w:r>
     </w:p>
     <w:p>
       <w:r>
+        <w:t xml:space="preserve"> </w:t>
+      </w:r>
+    </w:p>
+    <w:p>
+      <w:r>
+        <w:t>Table Movie holds movie information</w:t>
+      </w:r>
+      <w:r>
+        <w:t>, Table Deleted Movie has this same structure, used for logging.</w:t>
+      </w:r>
+    </w:p>
+    <w:p>
+      <w:r>
+        <w:t>Primary Key (ID)</w:t>
+      </w:r>
+    </w:p>
+    <w:p>
+      <w:r>
+        <w:t xml:space="preserve">Title Not NULL, </w:t>
+      </w:r>
+    </w:p>
+    <w:p>
+      <w:r>
+        <w:t>Check Rating&lt;=10</w:t>
+      </w:r>
+    </w:p>
+    <w:p>
+      <w:r>
+        <w:t xml:space="preserve">Table </w:t>
+      </w:r>
+      <w:proofErr w:type="spellStart"/>
+      <w:r>
+        <w:t>Deleted_Credit_Card</w:t>
+      </w:r>
+      <w:proofErr w:type="spellEnd"/>
+      <w:r>
+        <w:t xml:space="preserve"> is used for logging and keeping track of credit cards used for the system in the past</w:t>
+      </w:r>
+    </w:p>
+    <w:p>
+      <w:r>
+        <w:t>Primary Key (</w:t>
+      </w:r>
+      <w:proofErr w:type="spellStart"/>
+      <w:r>
+        <w:t>Credit_Card</w:t>
+      </w:r>
+      <w:proofErr w:type="spellEnd"/>
+      <w:r>
+        <w:t>)</w:t>
+      </w:r>
+    </w:p>
+    <w:p>
+      <w:proofErr w:type="spellStart"/>
+      <w:r>
+        <w:t>First_Name</w:t>
+      </w:r>
+      <w:proofErr w:type="spellEnd"/>
+      <w:r>
+        <w:t xml:space="preserve"> Not NULL</w:t>
+      </w:r>
+    </w:p>
+    <w:p>
+      <w:proofErr w:type="spellStart"/>
+      <w:r>
+        <w:t>Last_Name</w:t>
+      </w:r>
+      <w:proofErr w:type="spellEnd"/>
+      <w:r>
+        <w:t xml:space="preserve"> Not NULL</w:t>
+      </w:r>
+    </w:p>
+    <w:p>
+      <w:r>
+        <w:t>No foreign key</w:t>
+      </w:r>
+    </w:p>
+    <w:p>
+      <w:r>
+        <w:t xml:space="preserve"> </w:t>
+      </w:r>
+    </w:p>
+    <w:p>
+      <w:pPr>
+        <w:pStyle w:val="Heading1"/>
+      </w:pPr>
+      <w:r>
         <w:lastRenderedPageBreak/>
-        <w:t xml:space="preserve"> </w:t>
-      </w:r>
-    </w:p>
-    <w:p>
-      <w:r>
-        <w:t>Table Movie holds movie information</w:t>
-      </w:r>
-      <w:r>
-        <w:t>, Table Deleted Movie has this same structure, used for logging.</w:t>
-      </w:r>
-    </w:p>
-    <w:p>
-      <w:r>
-        <w:t>Primary Key (ID)</w:t>
-      </w:r>
-    </w:p>
-    <w:p>
-      <w:r>
-        <w:t xml:space="preserve">Title Not NULL, </w:t>
-      </w:r>
-    </w:p>
-    <w:p>
-      <w:r>
-        <w:t>Check Rating&lt;=10</w:t>
-      </w:r>
-    </w:p>
-    <w:p>
-      <w:r>
-        <w:t>Table Deleted_Credit_Card is used for logging and keeping track of credit cards used for the system in the past</w:t>
-      </w:r>
-    </w:p>
-    <w:p>
-      <w:r>
-        <w:t>Primary Key (Credit_Card)</w:t>
-      </w:r>
-    </w:p>
-    <w:p>
-      <w:r>
-        <w:t>First_Name Not NULL</w:t>
-      </w:r>
-    </w:p>
-    <w:p>
-      <w:r>
-        <w:t>Last</w:t>
-      </w:r>
-      <w:r>
-        <w:t>_Name Not NULL</w:t>
-      </w:r>
-    </w:p>
-    <w:p>
-      <w:r>
-        <w:t>No foreign key</w:t>
-      </w:r>
-    </w:p>
-    <w:p>
-      <w:r>
-        <w:t xml:space="preserve"> </w:t>
-      </w:r>
-    </w:p>
-    <w:p>
-      <w:pPr>
-        <w:pStyle w:val="Heading1"/>
-      </w:pPr>
-      <w:r>
         <w:br/>
         <w:t xml:space="preserve"> </w:t>
       </w:r>
@@ -620,12 +896,25 @@
     </w:p>
     <w:p>
       <w:r>
-        <w:t>The first 2 Triggers are used for logging. They move deleted movies into deleted_movie table.</w:t>
-      </w:r>
-    </w:p>
-    <w:p>
-      <w:r>
-        <w:t>Also they move credit card history of deleted users or updated credit cards.</w:t>
+        <w:t xml:space="preserve">The first 2 Triggers are used for logging. They move deleted movies into </w:t>
+      </w:r>
+      <w:proofErr w:type="spellStart"/>
+      <w:r>
+        <w:t>deleted_movie</w:t>
+      </w:r>
+      <w:proofErr w:type="spellEnd"/>
+      <w:r>
+        <w:t xml:space="preserve"> table.</w:t>
+      </w:r>
+    </w:p>
+    <w:p>
+      <w:proofErr w:type="gramStart"/>
+      <w:r>
+        <w:t>Also</w:t>
+      </w:r>
+      <w:proofErr w:type="gramEnd"/>
+      <w:r>
+        <w:t xml:space="preserve"> they move credit card history of deleted users or updated credit cards.</w:t>
       </w:r>
     </w:p>
     <w:p/>
@@ -639,7 +928,15 @@
     </w:p>
     <w:p>
       <w:r>
-        <w:t>11 SQL codes are provided in a file with the same name. They include select, alter, adding constrants, transactions, creating view, creating index, copying table structure and many other things.</w:t>
+        <w:t xml:space="preserve">11 SQL codes are provided in a file with the same name. They include select, alter, adding </w:t>
+      </w:r>
+      <w:proofErr w:type="spellStart"/>
+      <w:r>
+        <w:t>constrants</w:t>
+      </w:r>
+      <w:proofErr w:type="spellEnd"/>
+      <w:r>
+        <w:t>, transactions, creating view, creating index, copying table structure and many other things.</w:t>
       </w:r>
     </w:p>
     <w:p/>
@@ -653,7 +950,17 @@
     </w:p>
     <w:p>
       <w:r>
-        <w:t>The DB was connected to python though mysql.connector and performed a select query that lists movies played by Brad Pitt. Python code and Connection screenshot are included.</w:t>
+        <w:t xml:space="preserve">The DB was connected to python though </w:t>
+      </w:r>
+      <w:proofErr w:type="spellStart"/>
+      <w:proofErr w:type="gramStart"/>
+      <w:r>
+        <w:t>mysql.connector</w:t>
+      </w:r>
+      <w:proofErr w:type="spellEnd"/>
+      <w:proofErr w:type="gramEnd"/>
+      <w:r>
+        <w:t xml:space="preserve"> and performed a select query that lists movies played by Brad Pitt. Python code and Connection screenshot are included.</w:t>
       </w:r>
     </w:p>
     <w:p/>
@@ -662,7 +969,6 @@
         <w:pStyle w:val="Heading1"/>
       </w:pPr>
       <w:r>
-        <w:lastRenderedPageBreak/>
         <w:t>Performance</w:t>
       </w:r>
       <w:r>
@@ -680,7 +986,15 @@
         <w:t xml:space="preserve">runtime for </w:t>
       </w:r>
       <w:r>
-        <w:t>different queries is presented bellow.</w:t>
+        <w:t xml:space="preserve">different queries is presented </w:t>
+      </w:r>
+      <w:proofErr w:type="spellStart"/>
+      <w:r>
+        <w:t>bellow</w:t>
+      </w:r>
+      <w:proofErr w:type="spellEnd"/>
+      <w:r>
+        <w:t>.</w:t>
       </w:r>
     </w:p>
     <w:p>
@@ -709,7 +1023,7 @@
                     <pic:cNvPicPr/>
                   </pic:nvPicPr>
                   <pic:blipFill>
-                    <a:blip r:embed="rId4">
+                    <a:blip r:embed="rId5">
                       <a:extLst>
                         <a:ext uri="{28A0092B-C50C-407E-A947-70E740481C1C}">
                           <a14:useLocalDpi xmlns:a14="http://schemas.microsoft.com/office/drawing/2010/main" val="0"/>
